--- a/public/durableArticlesTemplate.docx
+++ b/public/durableArticlesTemplate.docx
@@ -297,7 +297,7 @@
     <w:p>
       <w:pPr>
         <w:rPr>
-          <w:rFonts w:ascii="TH Sarabun New" w:hAnsi="TH Sarabun New" w:cs="TH Sarabun New" w:hint="cs"/>
+          <w:rFonts w:ascii="TH Sarabun New" w:hAnsi="TH Sarabun New" w:cs="TH Sarabun New"/>
           <w:sz w:val="28"/>
           <w:szCs w:val="28"/>
         </w:rPr>
@@ -471,7 +471,7 @@
     <w:p>
       <w:pPr>
         <w:rPr>
-          <w:rFonts w:ascii="TH Sarabun New" w:eastAsia="TH Sarabun New" w:hAnsi="TH Sarabun New" w:cs="TH Sarabun New" w:hint="cs"/>
+          <w:rFonts w:ascii="TH Sarabun New" w:eastAsia="TH Sarabun New" w:hAnsi="TH Sarabun New" w:cs="TH Sarabun New"/>
           <w:sz w:val="28"/>
           <w:szCs w:val="28"/>
           <w:cs/>
@@ -534,7 +534,7 @@
     <w:p>
       <w:pPr>
         <w:rPr>
-          <w:rFonts w:ascii="TH Sarabun New" w:eastAsia="TH Sarabun New" w:hAnsi="TH Sarabun New" w:cs="TH Sarabun New" w:hint="cs"/>
+          <w:rFonts w:ascii="TH Sarabun New" w:eastAsia="TH Sarabun New" w:hAnsi="TH Sarabun New" w:cs="TH Sarabun New"/>
           <w:sz w:val="28"/>
           <w:szCs w:val="28"/>
         </w:rPr>
@@ -692,21 +692,21 @@
         <w:tblLook w:val="0000" w:firstRow="0" w:lastRow="0" w:firstColumn="0" w:lastColumn="0" w:noHBand="0" w:noVBand="0"/>
       </w:tblPr>
       <w:tblGrid>
-        <w:gridCol w:w="1975"/>
+        <w:gridCol w:w="1615"/>
+        <w:gridCol w:w="1350"/>
+        <w:gridCol w:w="3330"/>
+        <w:gridCol w:w="1350"/>
+        <w:gridCol w:w="900"/>
+        <w:gridCol w:w="1530"/>
+        <w:gridCol w:w="900"/>
+        <w:gridCol w:w="900"/>
         <w:gridCol w:w="990"/>
-        <w:gridCol w:w="1080"/>
-        <w:gridCol w:w="1350"/>
-        <w:gridCol w:w="1350"/>
-        <w:gridCol w:w="1623"/>
-        <w:gridCol w:w="1395"/>
-        <w:gridCol w:w="1395"/>
-        <w:gridCol w:w="1167"/>
-        <w:gridCol w:w="1623"/>
+        <w:gridCol w:w="1083"/>
       </w:tblGrid>
       <w:tr>
         <w:tc>
           <w:tcPr>
-            <w:tcW w:w="1975" w:type="dxa"/>
+            <w:tcW w:w="1615" w:type="dxa"/>
           </w:tcPr>
           <w:p>
             <w:pPr>
@@ -728,6 +728,245 @@
               </w:rPr>
               <w:t>วัน เดือน ปี</w:t>
             </w:r>
+          </w:p>
+        </w:tc>
+        <w:tc>
+          <w:tcPr>
+            <w:tcW w:w="1350" w:type="dxa"/>
+          </w:tcPr>
+          <w:p>
+            <w:pPr>
+              <w:jc w:val="center"/>
+              <w:rPr>
+                <w:rFonts w:ascii="TH Sarabun New" w:hAnsi="TH Sarabun New" w:cs="TH Sarabun New"/>
+                <w:sz w:val="28"/>
+                <w:szCs w:val="28"/>
+              </w:rPr>
+            </w:pPr>
+            <w:r>
+              <w:rPr>
+                <w:rFonts w:ascii="TH Sarabun New" w:eastAsia="TH Sarabun New" w:hAnsi="TH Sarabun New" w:cs="TH Sarabun New" w:hint="cs"/>
+                <w:b/>
+                <w:bCs/>
+                <w:sz w:val="28"/>
+                <w:szCs w:val="28"/>
+                <w:cs/>
+              </w:rPr>
+              <w:t>ที่เอกสาร</w:t>
+            </w:r>
+          </w:p>
+        </w:tc>
+        <w:tc>
+          <w:tcPr>
+            <w:tcW w:w="3330" w:type="dxa"/>
+          </w:tcPr>
+          <w:p>
+            <w:pPr>
+              <w:jc w:val="center"/>
+              <w:rPr>
+                <w:rFonts w:ascii="TH Sarabun New" w:hAnsi="TH Sarabun New" w:cs="TH Sarabun New"/>
+                <w:sz w:val="28"/>
+                <w:szCs w:val="28"/>
+              </w:rPr>
+            </w:pPr>
+            <w:r>
+              <w:rPr>
+                <w:rFonts w:ascii="TH Sarabun New" w:eastAsia="TH Sarabun New" w:hAnsi="TH Sarabun New" w:cs="TH Sarabun New" w:hint="cs"/>
+                <w:b/>
+                <w:bCs/>
+                <w:sz w:val="28"/>
+                <w:szCs w:val="28"/>
+                <w:cs/>
+              </w:rPr>
+              <w:t>รายการ</w:t>
+            </w:r>
+          </w:p>
+        </w:tc>
+        <w:tc>
+          <w:tcPr>
+            <w:tcW w:w="1350" w:type="dxa"/>
+          </w:tcPr>
+          <w:p>
+            <w:pPr>
+              <w:jc w:val="center"/>
+              <w:rPr>
+                <w:rFonts w:ascii="TH Sarabun New" w:hAnsi="TH Sarabun New" w:cs="TH Sarabun New"/>
+                <w:sz w:val="28"/>
+                <w:szCs w:val="28"/>
+              </w:rPr>
+            </w:pPr>
+            <w:r>
+              <w:rPr>
+                <w:rFonts w:ascii="TH Sarabun New" w:eastAsia="TH Sarabun New" w:hAnsi="TH Sarabun New" w:cs="TH Sarabun New" w:hint="cs"/>
+                <w:b/>
+                <w:bCs/>
+                <w:sz w:val="28"/>
+                <w:szCs w:val="28"/>
+                <w:cs/>
+              </w:rPr>
+              <w:t>หมายเลขและทะเบียน</w:t>
+            </w:r>
+          </w:p>
+        </w:tc>
+        <w:tc>
+          <w:tcPr>
+            <w:tcW w:w="900" w:type="dxa"/>
+          </w:tcPr>
+          <w:p>
+            <w:pPr>
+              <w:jc w:val="center"/>
+              <w:rPr>
+                <w:rFonts w:ascii="TH Sarabun New" w:hAnsi="TH Sarabun New" w:cs="TH Sarabun New"/>
+                <w:sz w:val="28"/>
+                <w:szCs w:val="28"/>
+              </w:rPr>
+            </w:pPr>
+            <w:r>
+              <w:rPr>
+                <w:rFonts w:ascii="TH Sarabun New" w:eastAsia="TH Sarabun New" w:hAnsi="TH Sarabun New" w:cs="TH Sarabun New" w:hint="cs"/>
+                <w:b/>
+                <w:bCs/>
+                <w:sz w:val="28"/>
+                <w:szCs w:val="28"/>
+                <w:cs/>
+              </w:rPr>
+              <w:t>ราคาต่อหน่วย</w:t>
+            </w:r>
+          </w:p>
+        </w:tc>
+        <w:tc>
+          <w:tcPr>
+            <w:tcW w:w="1530" w:type="dxa"/>
+          </w:tcPr>
+          <w:p>
+            <w:pPr>
+              <w:jc w:val="center"/>
+              <w:rPr>
+                <w:rFonts w:ascii="TH Sarabun New" w:hAnsi="TH Sarabun New" w:cs="TH Sarabun New"/>
+                <w:sz w:val="28"/>
+                <w:szCs w:val="28"/>
+              </w:rPr>
+            </w:pPr>
+            <w:proofErr w:type="spellStart"/>
+            <w:r>
+              <w:rPr>
+                <w:rFonts w:ascii="TH Sarabun New" w:eastAsia="TH Sarabun New" w:hAnsi="TH Sarabun New" w:cs="TH Sarabun New"/>
+                <w:b/>
+                <w:bCs/>
+                <w:sz w:val="28"/>
+                <w:szCs w:val="28"/>
+              </w:rPr>
+              <w:t>อายุการใช้งาน</w:t>
+            </w:r>
+            <w:proofErr w:type="spellEnd"/>
+            <w:r>
+              <w:rPr>
+                <w:rFonts w:ascii="TH Sarabun New" w:eastAsia="TH Sarabun New" w:hAnsi="TH Sarabun New" w:cs="TH Sarabun New"/>
+                <w:b/>
+                <w:bCs/>
+                <w:sz w:val="28"/>
+                <w:szCs w:val="28"/>
+              </w:rPr>
+              <w:t xml:space="preserve"> (</w:t>
+            </w:r>
+            <w:proofErr w:type="spellStart"/>
+            <w:r>
+              <w:rPr>
+                <w:rFonts w:ascii="TH Sarabun New" w:eastAsia="TH Sarabun New" w:hAnsi="TH Sarabun New" w:cs="TH Sarabun New"/>
+                <w:b/>
+                <w:bCs/>
+                <w:sz w:val="28"/>
+                <w:szCs w:val="28"/>
+              </w:rPr>
+              <w:t>ปี</w:t>
+            </w:r>
+            <w:proofErr w:type="spellEnd"/>
+            <w:r>
+              <w:rPr>
+                <w:rFonts w:ascii="TH Sarabun New" w:eastAsia="TH Sarabun New" w:hAnsi="TH Sarabun New" w:cs="TH Sarabun New"/>
+                <w:b/>
+                <w:bCs/>
+                <w:sz w:val="28"/>
+                <w:szCs w:val="28"/>
+              </w:rPr>
+              <w:t>)</w:t>
+            </w:r>
+          </w:p>
+        </w:tc>
+        <w:tc>
+          <w:tcPr>
+            <w:tcW w:w="900" w:type="dxa"/>
+          </w:tcPr>
+          <w:p>
+            <w:pPr>
+              <w:jc w:val="center"/>
+              <w:rPr>
+                <w:rFonts w:ascii="TH Sarabun New" w:hAnsi="TH Sarabun New" w:cs="TH Sarabun New"/>
+                <w:sz w:val="28"/>
+                <w:szCs w:val="28"/>
+              </w:rPr>
+            </w:pPr>
+            <w:proofErr w:type="spellStart"/>
+            <w:r>
+              <w:rPr>
+                <w:rFonts w:ascii="TH Sarabun New" w:eastAsia="TH Sarabun New" w:hAnsi="TH Sarabun New" w:cs="TH Sarabun New"/>
+                <w:b/>
+                <w:bCs/>
+                <w:sz w:val="28"/>
+                <w:szCs w:val="28"/>
+              </w:rPr>
+              <w:t>ค่าเสื่อม</w:t>
+            </w:r>
+            <w:proofErr w:type="spellEnd"/>
+            <w:r>
+              <w:rPr>
+                <w:rFonts w:ascii="TH Sarabun New" w:eastAsia="TH Sarabun New" w:hAnsi="TH Sarabun New" w:cs="TH Sarabun New"/>
+                <w:b/>
+                <w:bCs/>
+                <w:sz w:val="28"/>
+                <w:szCs w:val="28"/>
+              </w:rPr>
+              <w:t>/</w:t>
+            </w:r>
+            <w:proofErr w:type="spellStart"/>
+            <w:r>
+              <w:rPr>
+                <w:rFonts w:ascii="TH Sarabun New" w:eastAsia="TH Sarabun New" w:hAnsi="TH Sarabun New" w:cs="TH Sarabun New"/>
+                <w:b/>
+                <w:bCs/>
+                <w:sz w:val="28"/>
+                <w:szCs w:val="28"/>
+              </w:rPr>
+              <w:t>เดือน</w:t>
+            </w:r>
+            <w:proofErr w:type="spellEnd"/>
+          </w:p>
+        </w:tc>
+        <w:tc>
+          <w:tcPr>
+            <w:tcW w:w="900" w:type="dxa"/>
+          </w:tcPr>
+          <w:p>
+            <w:pPr>
+              <w:jc w:val="center"/>
+              <w:rPr>
+                <w:rFonts w:ascii="TH Sarabun New" w:hAnsi="TH Sarabun New" w:cs="TH Sarabun New"/>
+                <w:sz w:val="28"/>
+                <w:szCs w:val="28"/>
+              </w:rPr>
+            </w:pPr>
+            <w:proofErr w:type="spellStart"/>
+            <w:r>
+              <w:rPr>
+                <w:rFonts w:ascii="TH Sarabun New" w:eastAsia="TH Sarabun New" w:hAnsi="TH Sarabun New" w:cs="TH Sarabun New"/>
+                <w:b/>
+                <w:bCs/>
+                <w:sz w:val="28"/>
+                <w:szCs w:val="28"/>
+              </w:rPr>
+              <w:t>ค่าเสื่อมสะสม</w:t>
+            </w:r>
+            <w:proofErr w:type="spellEnd"/>
           </w:p>
         </w:tc>
         <w:tc>
@@ -743,22 +982,23 @@
                 <w:szCs w:val="28"/>
               </w:rPr>
             </w:pPr>
-            <w:r>
-              <w:rPr>
-                <w:rFonts w:ascii="TH Sarabun New" w:eastAsia="TH Sarabun New" w:hAnsi="TH Sarabun New" w:cs="TH Sarabun New" w:hint="cs"/>
+            <w:proofErr w:type="spellStart"/>
+            <w:r>
+              <w:rPr>
+                <w:rFonts w:ascii="TH Sarabun New" w:eastAsia="TH Sarabun New" w:hAnsi="TH Sarabun New" w:cs="TH Sarabun New"/>
                 <w:b/>
                 <w:bCs/>
                 <w:sz w:val="28"/>
                 <w:szCs w:val="28"/>
-                <w:cs/>
-              </w:rPr>
-              <w:t>ที่เอกสาร</w:t>
-            </w:r>
+              </w:rPr>
+              <w:t>มูลค่าสุทธิ</w:t>
+            </w:r>
+            <w:proofErr w:type="spellEnd"/>
           </w:p>
         </w:tc>
         <w:tc>
           <w:tcPr>
-            <w:tcW w:w="1080" w:type="dxa"/>
+            <w:tcW w:w="1083" w:type="dxa"/>
           </w:tcPr>
           <w:p>
             <w:pPr>
@@ -769,16 +1009,129 @@
                 <w:szCs w:val="28"/>
               </w:rPr>
             </w:pPr>
-            <w:r>
-              <w:rPr>
-                <w:rFonts w:ascii="TH Sarabun New" w:eastAsia="TH Sarabun New" w:hAnsi="TH Sarabun New" w:cs="TH Sarabun New" w:hint="cs"/>
+            <w:proofErr w:type="spellStart"/>
+            <w:r>
+              <w:rPr>
+                <w:rFonts w:ascii="TH Sarabun New" w:eastAsia="TH Sarabun New" w:hAnsi="TH Sarabun New" w:cs="TH Sarabun New"/>
                 <w:b/>
                 <w:bCs/>
                 <w:sz w:val="28"/>
                 <w:szCs w:val="28"/>
-                <w:cs/>
-              </w:rPr>
-              <w:t>รายการ</w:t>
+              </w:rPr>
+              <w:t>หมายเหตุ</w:t>
+            </w:r>
+            <w:proofErr w:type="spellEnd"/>
+          </w:p>
+        </w:tc>
+      </w:tr>
+      <w:tr>
+        <w:tc>
+          <w:tcPr>
+            <w:tcW w:w="1615" w:type="dxa"/>
+          </w:tcPr>
+          <w:p>
+            <w:pPr>
+              <w:rPr>
+                <w:rFonts w:ascii="TH Sarabun New" w:hAnsi="TH Sarabun New" w:cs="TH Sarabun New"/>
+                <w:sz w:val="28"/>
+                <w:szCs w:val="28"/>
+              </w:rPr>
+            </w:pPr>
+            <w:r>
+              <w:rPr>
+                <w:rFonts w:ascii="TH Sarabun New" w:hAnsi="TH Sarabun New" w:cs="TH Sarabun New"/>
+                <w:sz w:val="28"/>
+                <w:szCs w:val="28"/>
+              </w:rPr>
+              <w:t>{#</w:t>
+            </w:r>
+            <w:proofErr w:type="gramStart"/>
+            <w:r>
+              <w:rPr>
+                <w:rFonts w:ascii="TH Sarabun New" w:hAnsi="TH Sarabun New" w:cs="TH Sarabun New"/>
+                <w:sz w:val="28"/>
+                <w:szCs w:val="28"/>
+              </w:rPr>
+              <w:t>items}{</w:t>
+            </w:r>
+            <w:proofErr w:type="gramEnd"/>
+            <w:r>
+              <w:rPr>
+                <w:rFonts w:ascii="TH Sarabun New" w:hAnsi="TH Sarabun New" w:cs="TH Sarabun New"/>
+                <w:sz w:val="28"/>
+                <w:szCs w:val="28"/>
+              </w:rPr>
+              <w:t>acDate</w:t>
+            </w:r>
+            <w:r>
+              <w:rPr>
+                <w:rFonts w:ascii="TH Sarabun New" w:hAnsi="TH Sarabun New" w:cs="TH Sarabun New"/>
+                <w:sz w:val="28"/>
+                <w:szCs w:val="28"/>
+              </w:rPr>
+              <w:t>}</w:t>
+            </w:r>
+          </w:p>
+        </w:tc>
+        <w:tc>
+          <w:tcPr>
+            <w:tcW w:w="1350" w:type="dxa"/>
+          </w:tcPr>
+          <w:p>
+            <w:pPr>
+              <w:rPr>
+                <w:rFonts w:ascii="TH Sarabun New" w:eastAsia="TH Sarabun New" w:hAnsi="TH Sarabun New" w:cs="TH Sarabun New"/>
+                <w:sz w:val="28"/>
+                <w:szCs w:val="28"/>
+              </w:rPr>
+            </w:pPr>
+            <w:r>
+              <w:rPr>
+                <w:rFonts w:ascii="TH Sarabun New" w:eastAsia="TH Sarabun New" w:hAnsi="TH Sarabun New" w:cs="TH Sarabun New"/>
+                <w:sz w:val="28"/>
+                <w:szCs w:val="28"/>
+              </w:rPr>
+              <w:t>{</w:t>
+            </w:r>
+            <w:proofErr w:type="spellStart"/>
+            <w:r>
+              <w:rPr>
+                <w:rFonts w:ascii="TH Sarabun New" w:eastAsia="TH Sarabun New" w:hAnsi="TH Sarabun New" w:cs="TH Sarabun New"/>
+                <w:sz w:val="28"/>
+                <w:szCs w:val="28"/>
+              </w:rPr>
+              <w:t>docId</w:t>
+            </w:r>
+            <w:proofErr w:type="spellEnd"/>
+            <w:r>
+              <w:rPr>
+                <w:rFonts w:ascii="TH Sarabun New" w:eastAsia="TH Sarabun New" w:hAnsi="TH Sarabun New" w:cs="TH Sarabun New"/>
+                <w:sz w:val="28"/>
+                <w:szCs w:val="28"/>
+              </w:rPr>
+              <w:t>}</w:t>
+            </w:r>
+          </w:p>
+        </w:tc>
+        <w:tc>
+          <w:tcPr>
+            <w:tcW w:w="3330" w:type="dxa"/>
+          </w:tcPr>
+          <w:p>
+            <w:pPr>
+              <w:rPr>
+                <w:rFonts w:ascii="TH Sarabun New" w:hAnsi="TH Sarabun New" w:cs="TH Sarabun New"/>
+                <w:sz w:val="28"/>
+                <w:szCs w:val="28"/>
+              </w:rPr>
+            </w:pPr>
+            <w:r>
+              <w:rPr>
+                <w:rFonts w:ascii="TH Sarabun New" w:hAnsi="TH Sarabun New" w:cs="TH Sarabun New"/>
+                <w:sz w:val="28"/>
+                <w:szCs w:val="28"/>
+              </w:rPr>
+              <w:t>{desc}</w:t>
             </w:r>
           </w:p>
         </w:tc>
@@ -795,26 +1148,14 @@
                 <w:szCs w:val="28"/>
               </w:rPr>
             </w:pPr>
-            <w:r>
-              <w:rPr>
-                <w:rFonts w:ascii="TH Sarabun New" w:eastAsia="TH Sarabun New" w:hAnsi="TH Sarabun New" w:cs="TH Sarabun New" w:hint="cs"/>
-                <w:b/>
-                <w:bCs/>
-                <w:sz w:val="28"/>
-                <w:szCs w:val="28"/>
-                <w:cs/>
-              </w:rPr>
-              <w:t>หมายเลขและทะเบียน</w:t>
-            </w:r>
           </w:p>
         </w:tc>
         <w:tc>
           <w:tcPr>
-            <w:tcW w:w="1350" w:type="dxa"/>
+            <w:tcW w:w="900" w:type="dxa"/>
           </w:tcPr>
           <w:p>
             <w:pPr>
-              <w:jc w:val="center"/>
               <w:rPr>
                 <w:rFonts w:ascii="TH Sarabun New" w:hAnsi="TH Sarabun New" w:cs="TH Sarabun New"/>
                 <w:sz w:val="28"/>
@@ -823,236 +1164,142 @@
             </w:pPr>
             <w:r>
               <w:rPr>
-                <w:rFonts w:ascii="TH Sarabun New" w:eastAsia="TH Sarabun New" w:hAnsi="TH Sarabun New" w:cs="TH Sarabun New" w:hint="cs"/>
-                <w:b/>
-                <w:bCs/>
-                <w:sz w:val="28"/>
-                <w:szCs w:val="28"/>
-                <w:cs/>
-              </w:rPr>
-              <w:t>ราคาต่อหน่วย</w:t>
+                <w:rFonts w:ascii="TH Sarabun New" w:hAnsi="TH Sarabun New" w:cs="TH Sarabun New"/>
+                <w:sz w:val="28"/>
+                <w:szCs w:val="28"/>
+              </w:rPr>
+              <w:t>{</w:t>
+            </w:r>
+            <w:proofErr w:type="spellStart"/>
+            <w:r>
+              <w:rPr>
+                <w:rFonts w:ascii="TH Sarabun New" w:hAnsi="TH Sarabun New" w:cs="TH Sarabun New"/>
+                <w:sz w:val="28"/>
+                <w:szCs w:val="28"/>
+              </w:rPr>
+              <w:t>unitPrice</w:t>
+            </w:r>
+            <w:proofErr w:type="spellEnd"/>
+            <w:r>
+              <w:rPr>
+                <w:rFonts w:ascii="TH Sarabun New" w:hAnsi="TH Sarabun New" w:cs="TH Sarabun New"/>
+                <w:sz w:val="28"/>
+                <w:szCs w:val="28"/>
+              </w:rPr>
+              <w:t>}</w:t>
             </w:r>
           </w:p>
         </w:tc>
         <w:tc>
           <w:tcPr>
-            <w:tcW w:w="1623" w:type="dxa"/>
+            <w:tcW w:w="1530" w:type="dxa"/>
           </w:tcPr>
           <w:p>
             <w:pPr>
-              <w:jc w:val="center"/>
               <w:rPr>
                 <w:rFonts w:ascii="TH Sarabun New" w:hAnsi="TH Sarabun New" w:cs="TH Sarabun New"/>
                 <w:sz w:val="28"/>
                 <w:szCs w:val="28"/>
               </w:rPr>
             </w:pPr>
+            <w:r>
+              <w:rPr>
+                <w:rFonts w:ascii="TH Sarabun New" w:hAnsi="TH Sarabun New" w:cs="TH Sarabun New"/>
+                <w:sz w:val="28"/>
+                <w:szCs w:val="28"/>
+              </w:rPr>
+              <w:t>{</w:t>
+            </w:r>
             <w:proofErr w:type="spellStart"/>
             <w:r>
               <w:rPr>
-                <w:rFonts w:ascii="TH Sarabun New" w:eastAsia="TH Sarabun New" w:hAnsi="TH Sarabun New" w:cs="TH Sarabun New"/>
-                <w:b/>
-                <w:bCs/>
-                <w:sz w:val="28"/>
-                <w:szCs w:val="28"/>
-              </w:rPr>
-              <w:t>อายุการใช้งาน</w:t>
+                <w:rFonts w:ascii="TH Sarabun New" w:hAnsi="TH Sarabun New" w:cs="TH Sarabun New"/>
+                <w:sz w:val="28"/>
+                <w:szCs w:val="28"/>
+              </w:rPr>
+              <w:t>usLY</w:t>
             </w:r>
             <w:proofErr w:type="spellEnd"/>
             <w:r>
               <w:rPr>
-                <w:rFonts w:ascii="TH Sarabun New" w:eastAsia="TH Sarabun New" w:hAnsi="TH Sarabun New" w:cs="TH Sarabun New"/>
-                <w:b/>
-                <w:bCs/>
-                <w:sz w:val="28"/>
-                <w:szCs w:val="28"/>
-              </w:rPr>
-              <w:t xml:space="preserve"> (</w:t>
-            </w:r>
-            <w:proofErr w:type="spellStart"/>
-            <w:r>
-              <w:rPr>
-                <w:rFonts w:ascii="TH Sarabun New" w:eastAsia="TH Sarabun New" w:hAnsi="TH Sarabun New" w:cs="TH Sarabun New"/>
-                <w:b/>
-                <w:bCs/>
-                <w:sz w:val="28"/>
-                <w:szCs w:val="28"/>
-              </w:rPr>
-              <w:t>ปี</w:t>
-            </w:r>
-            <w:proofErr w:type="spellEnd"/>
-            <w:r>
-              <w:rPr>
-                <w:rFonts w:ascii="TH Sarabun New" w:eastAsia="TH Sarabun New" w:hAnsi="TH Sarabun New" w:cs="TH Sarabun New"/>
-                <w:b/>
-                <w:bCs/>
-                <w:sz w:val="28"/>
-                <w:szCs w:val="28"/>
-              </w:rPr>
-              <w:t>)</w:t>
+                <w:rFonts w:ascii="TH Sarabun New" w:hAnsi="TH Sarabun New" w:cs="TH Sarabun New"/>
+                <w:sz w:val="28"/>
+                <w:szCs w:val="28"/>
+              </w:rPr>
+              <w:t>}</w:t>
             </w:r>
           </w:p>
         </w:tc>
         <w:tc>
           <w:tcPr>
-            <w:tcW w:w="1395" w:type="dxa"/>
+            <w:tcW w:w="900" w:type="dxa"/>
           </w:tcPr>
           <w:p>
             <w:pPr>
-              <w:jc w:val="center"/>
-              <w:rPr>
-                <w:rFonts w:ascii="TH Sarabun New" w:hAnsi="TH Sarabun New" w:cs="TH Sarabun New"/>
+              <w:rPr>
+                <w:rFonts w:ascii="TH Sarabun New" w:eastAsia="TH Sarabun New" w:hAnsi="TH Sarabun New" w:cs="TH Sarabun New"/>
                 <w:sz w:val="28"/>
                 <w:szCs w:val="28"/>
               </w:rPr>
             </w:pPr>
+            <w:r>
+              <w:rPr>
+                <w:rFonts w:ascii="TH Sarabun New" w:eastAsia="TH Sarabun New" w:hAnsi="TH Sarabun New" w:cs="TH Sarabun New"/>
+                <w:sz w:val="28"/>
+                <w:szCs w:val="28"/>
+              </w:rPr>
+              <w:t>{</w:t>
+            </w:r>
             <w:proofErr w:type="spellStart"/>
             <w:r>
               <w:rPr>
                 <w:rFonts w:ascii="TH Sarabun New" w:eastAsia="TH Sarabun New" w:hAnsi="TH Sarabun New" w:cs="TH Sarabun New"/>
-                <w:b/>
-                <w:bCs/>
-                <w:sz w:val="28"/>
-                <w:szCs w:val="28"/>
-              </w:rPr>
-              <w:t>ค่าเสื่อม</w:t>
+                <w:sz w:val="28"/>
+                <w:szCs w:val="28"/>
+              </w:rPr>
+              <w:t>moD</w:t>
             </w:r>
             <w:proofErr w:type="spellEnd"/>
             <w:r>
               <w:rPr>
                 <w:rFonts w:ascii="TH Sarabun New" w:eastAsia="TH Sarabun New" w:hAnsi="TH Sarabun New" w:cs="TH Sarabun New"/>
-                <w:b/>
-                <w:bCs/>
-                <w:sz w:val="28"/>
-                <w:szCs w:val="28"/>
-              </w:rPr>
-              <w:t>/</w:t>
-            </w:r>
-            <w:proofErr w:type="spellStart"/>
-            <w:r>
-              <w:rPr>
-                <w:rFonts w:ascii="TH Sarabun New" w:eastAsia="TH Sarabun New" w:hAnsi="TH Sarabun New" w:cs="TH Sarabun New"/>
-                <w:b/>
-                <w:bCs/>
-                <w:sz w:val="28"/>
-                <w:szCs w:val="28"/>
-              </w:rPr>
-              <w:t>เดือน</w:t>
-            </w:r>
-            <w:proofErr w:type="spellEnd"/>
+                <w:sz w:val="28"/>
+                <w:szCs w:val="28"/>
+              </w:rPr>
+              <w:t>}</w:t>
+            </w:r>
           </w:p>
         </w:tc>
         <w:tc>
           <w:tcPr>
-            <w:tcW w:w="1395" w:type="dxa"/>
+            <w:tcW w:w="900" w:type="dxa"/>
           </w:tcPr>
           <w:p>
             <w:pPr>
-              <w:jc w:val="center"/>
               <w:rPr>
                 <w:rFonts w:ascii="TH Sarabun New" w:hAnsi="TH Sarabun New" w:cs="TH Sarabun New"/>
                 <w:sz w:val="28"/>
                 <w:szCs w:val="28"/>
               </w:rPr>
             </w:pPr>
+            <w:r>
+              <w:rPr>
+                <w:rFonts w:ascii="TH Sarabun New" w:hAnsi="TH Sarabun New" w:cs="TH Sarabun New"/>
+                <w:sz w:val="28"/>
+                <w:szCs w:val="28"/>
+              </w:rPr>
+              <w:t>{</w:t>
+            </w:r>
             <w:proofErr w:type="spellStart"/>
             <w:r>
               <w:rPr>
-                <w:rFonts w:ascii="TH Sarabun New" w:eastAsia="TH Sarabun New" w:hAnsi="TH Sarabun New" w:cs="TH Sarabun New"/>
-                <w:b/>
-                <w:bCs/>
-                <w:sz w:val="28"/>
-                <w:szCs w:val="28"/>
-              </w:rPr>
-              <w:t>ค่าเสื่อมสะสม</w:t>
+                <w:rFonts w:ascii="TH Sarabun New" w:hAnsi="TH Sarabun New" w:cs="TH Sarabun New"/>
+                <w:sz w:val="28"/>
+                <w:szCs w:val="28"/>
+              </w:rPr>
+              <w:t>moD</w:t>
             </w:r>
             <w:proofErr w:type="spellEnd"/>
-          </w:p>
-        </w:tc>
-        <w:tc>
-          <w:tcPr>
-            <w:tcW w:w="1167" w:type="dxa"/>
-          </w:tcPr>
-          <w:p>
-            <w:pPr>
-              <w:jc w:val="center"/>
-              <w:rPr>
-                <w:rFonts w:ascii="TH Sarabun New" w:hAnsi="TH Sarabun New" w:cs="TH Sarabun New"/>
-                <w:sz w:val="28"/>
-                <w:szCs w:val="28"/>
-              </w:rPr>
-            </w:pPr>
-            <w:proofErr w:type="spellStart"/>
-            <w:r>
-              <w:rPr>
-                <w:rFonts w:ascii="TH Sarabun New" w:eastAsia="TH Sarabun New" w:hAnsi="TH Sarabun New" w:cs="TH Sarabun New"/>
-                <w:b/>
-                <w:bCs/>
-                <w:sz w:val="28"/>
-                <w:szCs w:val="28"/>
-              </w:rPr>
-              <w:t>มูลค่าสุทธิ</w:t>
-            </w:r>
-            <w:proofErr w:type="spellEnd"/>
-          </w:p>
-        </w:tc>
-        <w:tc>
-          <w:tcPr>
-            <w:tcW w:w="1623" w:type="dxa"/>
-          </w:tcPr>
-          <w:p>
-            <w:pPr>
-              <w:jc w:val="center"/>
-              <w:rPr>
-                <w:rFonts w:ascii="TH Sarabun New" w:hAnsi="TH Sarabun New" w:cs="TH Sarabun New"/>
-                <w:sz w:val="28"/>
-                <w:szCs w:val="28"/>
-              </w:rPr>
-            </w:pPr>
-            <w:proofErr w:type="spellStart"/>
-            <w:r>
-              <w:rPr>
-                <w:rFonts w:ascii="TH Sarabun New" w:eastAsia="TH Sarabun New" w:hAnsi="TH Sarabun New" w:cs="TH Sarabun New"/>
-                <w:b/>
-                <w:bCs/>
-                <w:sz w:val="28"/>
-                <w:szCs w:val="28"/>
-              </w:rPr>
-              <w:t>หมายเหตุ</w:t>
-            </w:r>
-            <w:proofErr w:type="spellEnd"/>
-          </w:p>
-        </w:tc>
-      </w:tr>
-      <w:tr>
-        <w:tc>
-          <w:tcPr>
-            <w:tcW w:w="1975" w:type="dxa"/>
-          </w:tcPr>
-          <w:p>
-            <w:pPr>
-              <w:rPr>
-                <w:rFonts w:ascii="TH Sarabun New" w:hAnsi="TH Sarabun New" w:cs="TH Sarabun New" w:hint="cs"/>
-                <w:sz w:val="28"/>
-                <w:szCs w:val="28"/>
-              </w:rPr>
-            </w:pPr>
-            <w:r>
-              <w:rPr>
-                <w:rFonts w:ascii="TH Sarabun New" w:hAnsi="TH Sarabun New" w:cs="TH Sarabun New"/>
-                <w:sz w:val="28"/>
-                <w:szCs w:val="28"/>
-              </w:rPr>
-              <w:t>{#items}{</w:t>
-            </w:r>
-            <w:r>
-              <w:rPr>
-                <w:rFonts w:ascii="TH Sarabun New" w:hAnsi="TH Sarabun New" w:cs="TH Sarabun New"/>
-                <w:sz w:val="28"/>
-                <w:szCs w:val="28"/>
-              </w:rPr>
-              <w:t>acDate</w:t>
-            </w:r>
             <w:r>
               <w:rPr>
                 <w:rFonts w:ascii="TH Sarabun New" w:hAnsi="TH Sarabun New" w:cs="TH Sarabun New"/>
@@ -1070,7 +1317,7 @@
           <w:p>
             <w:pPr>
               <w:rPr>
-                <w:rFonts w:ascii="TH Sarabun New" w:eastAsia="TH Sarabun New" w:hAnsi="TH Sarabun New" w:cs="TH Sarabun New" w:hint="cs"/>
+                <w:rFonts w:ascii="TH Sarabun New" w:eastAsia="TH Sarabun New" w:hAnsi="TH Sarabun New" w:cs="TH Sarabun New"/>
                 <w:sz w:val="28"/>
                 <w:szCs w:val="28"/>
               </w:rPr>
@@ -1090,7 +1337,7 @@
                 <w:sz w:val="28"/>
                 <w:szCs w:val="28"/>
               </w:rPr>
-              <w:t>docId</w:t>
+              <w:t>netV</w:t>
             </w:r>
             <w:proofErr w:type="spellEnd"/>
             <w:r>
@@ -1105,249 +1352,12 @@
         </w:tc>
         <w:tc>
           <w:tcPr>
-            <w:tcW w:w="1080" w:type="dxa"/>
+            <w:tcW w:w="1083" w:type="dxa"/>
           </w:tcPr>
           <w:p>
             <w:pPr>
               <w:rPr>
-                <w:rFonts w:ascii="TH Sarabun New" w:hAnsi="TH Sarabun New" w:cs="TH Sarabun New" w:hint="cs"/>
-                <w:sz w:val="28"/>
-                <w:szCs w:val="28"/>
-              </w:rPr>
-            </w:pPr>
-            <w:r>
-              <w:rPr>
-                <w:rFonts w:ascii="TH Sarabun New" w:hAnsi="TH Sarabun New" w:cs="TH Sarabun New"/>
-                <w:sz w:val="28"/>
-                <w:szCs w:val="28"/>
-              </w:rPr>
-              <w:t>{desc}</w:t>
-            </w:r>
-          </w:p>
-        </w:tc>
-        <w:tc>
-          <w:tcPr>
-            <w:tcW w:w="1350" w:type="dxa"/>
-          </w:tcPr>
-          <w:p>
-            <w:pPr>
-              <w:jc w:val="center"/>
-              <w:rPr>
-                <w:rFonts w:ascii="TH Sarabun New" w:hAnsi="TH Sarabun New" w:cs="TH Sarabun New" w:hint="cs"/>
-                <w:sz w:val="28"/>
-                <w:szCs w:val="28"/>
-              </w:rPr>
-            </w:pPr>
-          </w:p>
-        </w:tc>
-        <w:tc>
-          <w:tcPr>
-            <w:tcW w:w="1350" w:type="dxa"/>
-          </w:tcPr>
-          <w:p>
-            <w:pPr>
-              <w:rPr>
-                <w:rFonts w:ascii="TH Sarabun New" w:hAnsi="TH Sarabun New" w:cs="TH Sarabun New" w:hint="cs"/>
-                <w:sz w:val="28"/>
-                <w:szCs w:val="28"/>
-              </w:rPr>
-            </w:pPr>
-            <w:r>
-              <w:rPr>
-                <w:rFonts w:ascii="TH Sarabun New" w:hAnsi="TH Sarabun New" w:cs="TH Sarabun New"/>
-                <w:sz w:val="28"/>
-                <w:szCs w:val="28"/>
-              </w:rPr>
-              <w:t>{</w:t>
-            </w:r>
-            <w:proofErr w:type="spellStart"/>
-            <w:r>
-              <w:rPr>
-                <w:rFonts w:ascii="TH Sarabun New" w:hAnsi="TH Sarabun New" w:cs="TH Sarabun New"/>
-                <w:sz w:val="28"/>
-                <w:szCs w:val="28"/>
-              </w:rPr>
-              <w:t>unitPrice</w:t>
-            </w:r>
-            <w:proofErr w:type="spellEnd"/>
-            <w:r>
-              <w:rPr>
-                <w:rFonts w:ascii="TH Sarabun New" w:hAnsi="TH Sarabun New" w:cs="TH Sarabun New"/>
-                <w:sz w:val="28"/>
-                <w:szCs w:val="28"/>
-              </w:rPr>
-              <w:t>}</w:t>
-            </w:r>
-          </w:p>
-        </w:tc>
-        <w:tc>
-          <w:tcPr>
-            <w:tcW w:w="1623" w:type="dxa"/>
-          </w:tcPr>
-          <w:p>
-            <w:pPr>
-              <w:rPr>
-                <w:rFonts w:ascii="TH Sarabun New" w:hAnsi="TH Sarabun New" w:cs="TH Sarabun New" w:hint="cs"/>
-                <w:sz w:val="28"/>
-                <w:szCs w:val="28"/>
-              </w:rPr>
-            </w:pPr>
-            <w:r>
-              <w:rPr>
-                <w:rFonts w:ascii="TH Sarabun New" w:hAnsi="TH Sarabun New" w:cs="TH Sarabun New"/>
-                <w:sz w:val="28"/>
-                <w:szCs w:val="28"/>
-              </w:rPr>
-              <w:t>{</w:t>
-            </w:r>
-            <w:proofErr w:type="spellStart"/>
-            <w:r>
-              <w:rPr>
-                <w:rFonts w:ascii="TH Sarabun New" w:hAnsi="TH Sarabun New" w:cs="TH Sarabun New"/>
-                <w:sz w:val="28"/>
-                <w:szCs w:val="28"/>
-              </w:rPr>
-              <w:t>usLY</w:t>
-            </w:r>
-            <w:proofErr w:type="spellEnd"/>
-            <w:r>
-              <w:rPr>
-                <w:rFonts w:ascii="TH Sarabun New" w:hAnsi="TH Sarabun New" w:cs="TH Sarabun New"/>
-                <w:sz w:val="28"/>
-                <w:szCs w:val="28"/>
-              </w:rPr>
-              <w:t>}</w:t>
-            </w:r>
-          </w:p>
-        </w:tc>
-        <w:tc>
-          <w:tcPr>
-            <w:tcW w:w="1395" w:type="dxa"/>
-          </w:tcPr>
-          <w:p>
-            <w:pPr>
-              <w:rPr>
-                <w:rFonts w:ascii="TH Sarabun New" w:eastAsia="TH Sarabun New" w:hAnsi="TH Sarabun New" w:cs="TH Sarabun New" w:hint="cs"/>
-                <w:sz w:val="28"/>
-                <w:szCs w:val="28"/>
-              </w:rPr>
-            </w:pPr>
-            <w:r>
-              <w:rPr>
-                <w:rFonts w:ascii="TH Sarabun New" w:eastAsia="TH Sarabun New" w:hAnsi="TH Sarabun New" w:cs="TH Sarabun New"/>
-                <w:sz w:val="28"/>
-                <w:szCs w:val="28"/>
-              </w:rPr>
-              <w:t>{</w:t>
-            </w:r>
-            <w:proofErr w:type="spellStart"/>
-            <w:r>
-              <w:rPr>
-                <w:rFonts w:ascii="TH Sarabun New" w:eastAsia="TH Sarabun New" w:hAnsi="TH Sarabun New" w:cs="TH Sarabun New"/>
-                <w:sz w:val="28"/>
-                <w:szCs w:val="28"/>
-              </w:rPr>
-              <w:t>moD</w:t>
-            </w:r>
-            <w:proofErr w:type="spellEnd"/>
-            <w:r>
-              <w:rPr>
-                <w:rFonts w:ascii="TH Sarabun New" w:eastAsia="TH Sarabun New" w:hAnsi="TH Sarabun New" w:cs="TH Sarabun New"/>
-                <w:sz w:val="28"/>
-                <w:szCs w:val="28"/>
-              </w:rPr>
-              <w:t>}</w:t>
-            </w:r>
-          </w:p>
-        </w:tc>
-        <w:tc>
-          <w:tcPr>
-            <w:tcW w:w="1395" w:type="dxa"/>
-          </w:tcPr>
-          <w:p>
-            <w:pPr>
-              <w:rPr>
-                <w:rFonts w:ascii="TH Sarabun New" w:hAnsi="TH Sarabun New" w:cs="TH Sarabun New" w:hint="cs"/>
-                <w:sz w:val="28"/>
-                <w:szCs w:val="28"/>
-              </w:rPr>
-            </w:pPr>
-            <w:r>
-              <w:rPr>
-                <w:rFonts w:ascii="TH Sarabun New" w:hAnsi="TH Sarabun New" w:cs="TH Sarabun New"/>
-                <w:sz w:val="28"/>
-                <w:szCs w:val="28"/>
-              </w:rPr>
-              <w:t>{</w:t>
-            </w:r>
-            <w:proofErr w:type="spellStart"/>
-            <w:r>
-              <w:rPr>
-                <w:rFonts w:ascii="TH Sarabun New" w:hAnsi="TH Sarabun New" w:cs="TH Sarabun New"/>
-                <w:sz w:val="28"/>
-                <w:szCs w:val="28"/>
-              </w:rPr>
-              <w:t>moD</w:t>
-            </w:r>
-            <w:proofErr w:type="spellEnd"/>
-            <w:r>
-              <w:rPr>
-                <w:rFonts w:ascii="TH Sarabun New" w:hAnsi="TH Sarabun New" w:cs="TH Sarabun New"/>
-                <w:sz w:val="28"/>
-                <w:szCs w:val="28"/>
-              </w:rPr>
-              <w:t>}</w:t>
-            </w:r>
-          </w:p>
-        </w:tc>
-        <w:tc>
-          <w:tcPr>
-            <w:tcW w:w="1167" w:type="dxa"/>
-          </w:tcPr>
-          <w:p>
-            <w:pPr>
-              <w:rPr>
-                <w:rFonts w:ascii="TH Sarabun New" w:eastAsia="TH Sarabun New" w:hAnsi="TH Sarabun New" w:cs="TH Sarabun New" w:hint="cs"/>
-                <w:sz w:val="28"/>
-                <w:szCs w:val="28"/>
-              </w:rPr>
-            </w:pPr>
-            <w:r>
-              <w:rPr>
-                <w:rFonts w:ascii="TH Sarabun New" w:eastAsia="TH Sarabun New" w:hAnsi="TH Sarabun New" w:cs="TH Sarabun New"/>
-                <w:sz w:val="28"/>
-                <w:szCs w:val="28"/>
-              </w:rPr>
-              <w:t>{</w:t>
-            </w:r>
-            <w:proofErr w:type="spellStart"/>
-            <w:r>
-              <w:rPr>
-                <w:rFonts w:ascii="TH Sarabun New" w:eastAsia="TH Sarabun New" w:hAnsi="TH Sarabun New" w:cs="TH Sarabun New"/>
-                <w:sz w:val="28"/>
-                <w:szCs w:val="28"/>
-              </w:rPr>
-              <w:t>netV</w:t>
-            </w:r>
-            <w:proofErr w:type="spellEnd"/>
-            <w:r>
-              <w:rPr>
-                <w:rFonts w:ascii="TH Sarabun New" w:eastAsia="TH Sarabun New" w:hAnsi="TH Sarabun New" w:cs="TH Sarabun New"/>
-                <w:sz w:val="28"/>
-                <w:szCs w:val="28"/>
-              </w:rPr>
-              <w:t>}</w:t>
-            </w:r>
-          </w:p>
-        </w:tc>
-        <w:tc>
-          <w:tcPr>
-            <w:tcW w:w="1623" w:type="dxa"/>
-          </w:tcPr>
-          <w:p>
-            <w:pPr>
-              <w:rPr>
-                <w:rFonts w:ascii="TH Sarabun New" w:hAnsi="TH Sarabun New" w:cs="TH Sarabun New" w:hint="cs"/>
+                <w:rFonts w:ascii="TH Sarabun New" w:hAnsi="TH Sarabun New" w:cs="TH Sarabun New"/>
                 <w:sz w:val="28"/>
                 <w:szCs w:val="28"/>
               </w:rPr>
@@ -1960,6 +1970,7 @@
   <w:style w:type="character" w:default="1" w:styleId="DefaultParagraphFont">
     <w:name w:val="Default Paragraph Font"/>
     <w:uiPriority w:val="1"/>
+    <w:semiHidden/>
     <w:unhideWhenUsed/>
   </w:style>
   <w:style w:type="table" w:default="1" w:styleId="TableNormal">

--- a/public/durableArticlesTemplate.docx
+++ b/public/durableArticlesTemplate.docx
@@ -8,6 +8,32 @@
         <w:jc w:val="center"/>
         <w:rPr>
           <w:rFonts w:ascii="TH Sarabun New" w:eastAsia="TH Sarabun New" w:hAnsi="TH Sarabun New" w:cs="TH Sarabun New"/>
+          <w:b/>
+          <w:bCs/>
+          <w:sz w:val="32"/>
+          <w:szCs w:val="32"/>
+        </w:rPr>
+      </w:pPr>
+    </w:p>
+    <w:p>
+      <w:pPr>
+        <w:spacing w:after="200"/>
+        <w:jc w:val="center"/>
+        <w:rPr>
+          <w:rFonts w:ascii="TH Sarabun New" w:eastAsia="TH Sarabun New" w:hAnsi="TH Sarabun New" w:cs="TH Sarabun New"/>
+          <w:b/>
+          <w:bCs/>
+          <w:sz w:val="32"/>
+          <w:szCs w:val="32"/>
+        </w:rPr>
+      </w:pPr>
+    </w:p>
+    <w:p>
+      <w:pPr>
+        <w:spacing w:after="200"/>
+        <w:jc w:val="center"/>
+        <w:rPr>
+          <w:rFonts w:ascii="TH Sarabun New" w:eastAsia="TH Sarabun New" w:hAnsi="TH Sarabun New" w:cs="TH Sarabun New" w:hint="cs"/>
           <w:b/>
           <w:bCs/>
           <w:sz w:val="32"/>
@@ -692,16 +718,16 @@
         <w:tblLook w:val="0000" w:firstRow="0" w:lastRow="0" w:firstColumn="0" w:lastColumn="0" w:noHBand="0" w:noVBand="0"/>
       </w:tblPr>
       <w:tblGrid>
-        <w:gridCol w:w="1615"/>
-        <w:gridCol w:w="1350"/>
-        <w:gridCol w:w="3330"/>
-        <w:gridCol w:w="1350"/>
-        <w:gridCol w:w="900"/>
-        <w:gridCol w:w="1530"/>
-        <w:gridCol w:w="900"/>
-        <w:gridCol w:w="900"/>
-        <w:gridCol w:w="990"/>
-        <w:gridCol w:w="1083"/>
+        <w:gridCol w:w="1782"/>
+        <w:gridCol w:w="1489"/>
+        <w:gridCol w:w="3674"/>
+        <w:gridCol w:w="1489"/>
+        <w:gridCol w:w="993"/>
+        <w:gridCol w:w="1688"/>
+        <w:gridCol w:w="993"/>
+        <w:gridCol w:w="993"/>
+        <w:gridCol w:w="1092"/>
+        <w:gridCol w:w="1195"/>
       </w:tblGrid>
       <w:tr>
         <w:tc>
@@ -901,7 +927,9 @@
             <w:pPr>
               <w:jc w:val="center"/>
               <w:rPr>
-                <w:rFonts w:ascii="TH Sarabun New" w:hAnsi="TH Sarabun New" w:cs="TH Sarabun New"/>
+                <w:rFonts w:ascii="TH Sarabun New" w:eastAsia="TH Sarabun New" w:hAnsi="TH Sarabun New" w:cs="TH Sarabun New"/>
+                <w:b/>
+                <w:bCs/>
                 <w:sz w:val="28"/>
                 <w:szCs w:val="28"/>
               </w:rPr>
@@ -920,14 +948,37 @@
             <w:proofErr w:type="spellEnd"/>
             <w:r>
               <w:rPr>
-                <w:rFonts w:ascii="TH Sarabun New" w:eastAsia="TH Sarabun New" w:hAnsi="TH Sarabun New" w:cs="TH Sarabun New"/>
+                <w:rFonts w:ascii="TH Sarabun New" w:eastAsia="TH Sarabun New" w:hAnsi="TH Sarabun New" w:cs="TH Sarabun New" w:hint="cs"/>
                 <w:b/>
                 <w:bCs/>
                 <w:sz w:val="28"/>
                 <w:szCs w:val="28"/>
+                <w:cs/>
+              </w:rPr>
+              <w:t>ราคา</w:t>
+            </w:r>
+            <w:r>
+              <w:rPr>
+                <w:rFonts w:ascii="TH Sarabun New" w:eastAsia="TH Sarabun New" w:hAnsi="TH Sarabun New" w:cs="TH Sarabun New"/>
+                <w:b/>
+                <w:bCs/>
+                <w:sz w:val="28"/>
+                <w:szCs w:val="28"/>
               </w:rPr>
               <w:t>/</w:t>
             </w:r>
+          </w:p>
+          <w:p>
+            <w:pPr>
+              <w:jc w:val="center"/>
+              <w:rPr>
+                <w:rFonts w:ascii="TH Sarabun New" w:eastAsia="TH Sarabun New" w:hAnsi="TH Sarabun New" w:cs="TH Sarabun New"/>
+                <w:b/>
+                <w:bCs/>
+                <w:sz w:val="28"/>
+                <w:szCs w:val="28"/>
+              </w:rPr>
+            </w:pPr>
             <w:proofErr w:type="spellStart"/>
             <w:r>
               <w:rPr>
@@ -950,7 +1001,9 @@
             <w:pPr>
               <w:jc w:val="center"/>
               <w:rPr>
-                <w:rFonts w:ascii="TH Sarabun New" w:hAnsi="TH Sarabun New" w:cs="TH Sarabun New"/>
+                <w:rFonts w:ascii="TH Sarabun New" w:eastAsia="TH Sarabun New" w:hAnsi="TH Sarabun New" w:cs="TH Sarabun New"/>
+                <w:b/>
+                <w:bCs/>
                 <w:sz w:val="28"/>
                 <w:szCs w:val="28"/>
               </w:rPr>
@@ -964,7 +1017,40 @@
                 <w:sz w:val="28"/>
                 <w:szCs w:val="28"/>
               </w:rPr>
-              <w:t>ค่าเสื่อมสะสม</w:t>
+              <w:t>ค่าเสื่อม</w:t>
+            </w:r>
+            <w:proofErr w:type="spellEnd"/>
+          </w:p>
+          <w:p>
+            <w:pPr>
+              <w:jc w:val="center"/>
+              <w:rPr>
+                <w:rFonts w:ascii="TH Sarabun New" w:hAnsi="TH Sarabun New" w:cs="TH Sarabun New"/>
+                <w:sz w:val="28"/>
+                <w:szCs w:val="28"/>
+              </w:rPr>
+            </w:pPr>
+            <w:r>
+              <w:rPr>
+                <w:rFonts w:ascii="TH Sarabun New" w:eastAsia="TH Sarabun New" w:hAnsi="TH Sarabun New" w:cs="TH Sarabun New" w:hint="cs"/>
+                <w:b/>
+                <w:bCs/>
+                <w:sz w:val="28"/>
+                <w:szCs w:val="28"/>
+                <w:cs/>
+              </w:rPr>
+              <w:t>ราคา</w:t>
+            </w:r>
+            <w:proofErr w:type="spellStart"/>
+            <w:r>
+              <w:rPr>
+                <w:rFonts w:ascii="TH Sarabun New" w:eastAsia="TH Sarabun New" w:hAnsi="TH Sarabun New" w:cs="TH Sarabun New"/>
+                <w:b/>
+                <w:bCs/>
+                <w:sz w:val="28"/>
+                <w:szCs w:val="28"/>
+              </w:rPr>
+              <w:t>สะสม</w:t>
             </w:r>
             <w:proofErr w:type="spellEnd"/>
           </w:p>
@@ -1385,7 +1471,7 @@
     </w:p>
     <w:sectPr>
       <w:pgSz w:w="16838" w:h="11906" w:orient="landscape"/>
-      <w:pgMar w:top="1440" w:right="1440" w:bottom="1440" w:left="1440" w:header="708" w:footer="708" w:gutter="0"/>
+      <w:pgMar w:top="720" w:right="720" w:bottom="720" w:left="720" w:header="708" w:footer="708" w:gutter="0"/>
       <w:cols w:space="720"/>
       <w:docGrid w:linePitch="360"/>
     </w:sectPr>

--- a/public/durableArticlesTemplate.docx
+++ b/public/durableArticlesTemplate.docx
@@ -33,7 +33,7 @@
         <w:spacing w:after="200"/>
         <w:jc w:val="center"/>
         <w:rPr>
-          <w:rFonts w:ascii="TH Sarabun New" w:eastAsia="TH Sarabun New" w:hAnsi="TH Sarabun New" w:cs="TH Sarabun New" w:hint="cs"/>
+          <w:rFonts w:ascii="TH Sarabun New" w:eastAsia="TH Sarabun New" w:hAnsi="TH Sarabun New" w:cs="TH Sarabun New"/>
           <w:b/>
           <w:bCs/>
           <w:sz w:val="32"/>
@@ -1117,6 +1117,7 @@
           </w:tcPr>
           <w:p>
             <w:pPr>
+              <w:jc w:val="center"/>
               <w:rPr>
                 <w:rFonts w:ascii="TH Sarabun New" w:hAnsi="TH Sarabun New" w:cs="TH Sarabun New"/>
                 <w:sz w:val="28"/>
@@ -1156,68 +1157,6 @@
                 <w:szCs w:val="28"/>
               </w:rPr>
               <w:t>}</w:t>
-            </w:r>
-          </w:p>
-        </w:tc>
-        <w:tc>
-          <w:tcPr>
-            <w:tcW w:w="1350" w:type="dxa"/>
-          </w:tcPr>
-          <w:p>
-            <w:pPr>
-              <w:rPr>
-                <w:rFonts w:ascii="TH Sarabun New" w:eastAsia="TH Sarabun New" w:hAnsi="TH Sarabun New" w:cs="TH Sarabun New"/>
-                <w:sz w:val="28"/>
-                <w:szCs w:val="28"/>
-              </w:rPr>
-            </w:pPr>
-            <w:r>
-              <w:rPr>
-                <w:rFonts w:ascii="TH Sarabun New" w:eastAsia="TH Sarabun New" w:hAnsi="TH Sarabun New" w:cs="TH Sarabun New"/>
-                <w:sz w:val="28"/>
-                <w:szCs w:val="28"/>
-              </w:rPr>
-              <w:t>{</w:t>
-            </w:r>
-            <w:proofErr w:type="spellStart"/>
-            <w:r>
-              <w:rPr>
-                <w:rFonts w:ascii="TH Sarabun New" w:eastAsia="TH Sarabun New" w:hAnsi="TH Sarabun New" w:cs="TH Sarabun New"/>
-                <w:sz w:val="28"/>
-                <w:szCs w:val="28"/>
-              </w:rPr>
-              <w:t>docId</w:t>
-            </w:r>
-            <w:proofErr w:type="spellEnd"/>
-            <w:r>
-              <w:rPr>
-                <w:rFonts w:ascii="TH Sarabun New" w:eastAsia="TH Sarabun New" w:hAnsi="TH Sarabun New" w:cs="TH Sarabun New"/>
-                <w:sz w:val="28"/>
-                <w:szCs w:val="28"/>
-              </w:rPr>
-              <w:t>}</w:t>
-            </w:r>
-          </w:p>
-        </w:tc>
-        <w:tc>
-          <w:tcPr>
-            <w:tcW w:w="3330" w:type="dxa"/>
-          </w:tcPr>
-          <w:p>
-            <w:pPr>
-              <w:rPr>
-                <w:rFonts w:ascii="TH Sarabun New" w:hAnsi="TH Sarabun New" w:cs="TH Sarabun New"/>
-                <w:sz w:val="28"/>
-                <w:szCs w:val="28"/>
-              </w:rPr>
-            </w:pPr>
-            <w:r>
-              <w:rPr>
-                <w:rFonts w:ascii="TH Sarabun New" w:hAnsi="TH Sarabun New" w:cs="TH Sarabun New"/>
-                <w:sz w:val="28"/>
-                <w:szCs w:val="28"/>
-              </w:rPr>
-              <w:t>{desc}</w:t>
             </w:r>
           </w:p>
         </w:tc>
@@ -1229,6 +1168,69 @@
             <w:pPr>
               <w:jc w:val="center"/>
               <w:rPr>
+                <w:rFonts w:ascii="TH Sarabun New" w:eastAsia="TH Sarabun New" w:hAnsi="TH Sarabun New" w:cs="TH Sarabun New"/>
+                <w:sz w:val="28"/>
+                <w:szCs w:val="28"/>
+              </w:rPr>
+            </w:pPr>
+            <w:r>
+              <w:rPr>
+                <w:rFonts w:ascii="TH Sarabun New" w:eastAsia="TH Sarabun New" w:hAnsi="TH Sarabun New" w:cs="TH Sarabun New"/>
+                <w:sz w:val="28"/>
+                <w:szCs w:val="28"/>
+              </w:rPr>
+              <w:t>{</w:t>
+            </w:r>
+            <w:proofErr w:type="spellStart"/>
+            <w:r>
+              <w:rPr>
+                <w:rFonts w:ascii="TH Sarabun New" w:eastAsia="TH Sarabun New" w:hAnsi="TH Sarabun New" w:cs="TH Sarabun New"/>
+                <w:sz w:val="28"/>
+                <w:szCs w:val="28"/>
+              </w:rPr>
+              <w:t>docId</w:t>
+            </w:r>
+            <w:proofErr w:type="spellEnd"/>
+            <w:r>
+              <w:rPr>
+                <w:rFonts w:ascii="TH Sarabun New" w:eastAsia="TH Sarabun New" w:hAnsi="TH Sarabun New" w:cs="TH Sarabun New"/>
+                <w:sz w:val="28"/>
+                <w:szCs w:val="28"/>
+              </w:rPr>
+              <w:t>}</w:t>
+            </w:r>
+          </w:p>
+        </w:tc>
+        <w:tc>
+          <w:tcPr>
+            <w:tcW w:w="3330" w:type="dxa"/>
+          </w:tcPr>
+          <w:p>
+            <w:pPr>
+              <w:rPr>
+                <w:rFonts w:ascii="TH Sarabun New" w:hAnsi="TH Sarabun New" w:cs="TH Sarabun New"/>
+                <w:sz w:val="28"/>
+                <w:szCs w:val="28"/>
+              </w:rPr>
+            </w:pPr>
+            <w:r>
+              <w:rPr>
+                <w:rFonts w:ascii="TH Sarabun New" w:hAnsi="TH Sarabun New" w:cs="TH Sarabun New"/>
+                <w:sz w:val="28"/>
+                <w:szCs w:val="28"/>
+              </w:rPr>
+              <w:t>{desc}</w:t>
+            </w:r>
+          </w:p>
+        </w:tc>
+        <w:tc>
+          <w:tcPr>
+            <w:tcW w:w="1350" w:type="dxa"/>
+          </w:tcPr>
+          <w:p>
+            <w:pPr>
+              <w:jc w:val="center"/>
+              <w:rPr>
                 <w:rFonts w:ascii="TH Sarabun New" w:hAnsi="TH Sarabun New" w:cs="TH Sarabun New"/>
                 <w:sz w:val="28"/>
                 <w:szCs w:val="28"/>
@@ -1242,6 +1244,7 @@
           </w:tcPr>
           <w:p>
             <w:pPr>
+              <w:jc w:val="center"/>
               <w:rPr>
                 <w:rFonts w:ascii="TH Sarabun New" w:hAnsi="TH Sarabun New" w:cs="TH Sarabun New"/>
                 <w:sz w:val="28"/>
@@ -1282,6 +1285,7 @@
           </w:tcPr>
           <w:p>
             <w:pPr>
+              <w:jc w:val="center"/>
               <w:rPr>
                 <w:rFonts w:ascii="TH Sarabun New" w:hAnsi="TH Sarabun New" w:cs="TH Sarabun New"/>
                 <w:sz w:val="28"/>
@@ -1322,6 +1326,7 @@
           </w:tcPr>
           <w:p>
             <w:pPr>
+              <w:jc w:val="center"/>
               <w:rPr>
                 <w:rFonts w:ascii="TH Sarabun New" w:eastAsia="TH Sarabun New" w:hAnsi="TH Sarabun New" w:cs="TH Sarabun New"/>
                 <w:sz w:val="28"/>
@@ -1362,6 +1367,7 @@
           </w:tcPr>
           <w:p>
             <w:pPr>
+              <w:jc w:val="center"/>
               <w:rPr>
                 <w:rFonts w:ascii="TH Sarabun New" w:hAnsi="TH Sarabun New" w:cs="TH Sarabun New"/>
                 <w:sz w:val="28"/>
@@ -1402,6 +1408,7 @@
           </w:tcPr>
           <w:p>
             <w:pPr>
+              <w:jc w:val="center"/>
               <w:rPr>
                 <w:rFonts w:ascii="TH Sarabun New" w:eastAsia="TH Sarabun New" w:hAnsi="TH Sarabun New" w:cs="TH Sarabun New"/>
                 <w:sz w:val="28"/>
@@ -1442,6 +1449,7 @@
           </w:tcPr>
           <w:p>
             <w:pPr>
+              <w:jc w:val="center"/>
               <w:rPr>
                 <w:rFonts w:ascii="TH Sarabun New" w:hAnsi="TH Sarabun New" w:cs="TH Sarabun New"/>
                 <w:sz w:val="28"/>
